--- a/4. Python/PythonLambdaTask2/RXNorm.docx
+++ b/4. Python/PythonLambdaTask2/RXNorm.docx
@@ -36,7 +36,8 @@
       </w:pPr>
       <w:r>
         <w:rPr>
-          <w:lang w:val="en-US"/>
+          <w:noProof/>
+          <w:lang w:eastAsia="en-GB"/>
         </w:rPr>
         <w:drawing>
           <wp:inline distT="0" distB="0" distL="0" distR="0" wp14:anchorId="6ACF280B" wp14:editId="51C402F7">
@@ -96,7 +97,8 @@
       </w:pPr>
       <w:r>
         <w:rPr>
-          <w:lang w:val="en-US"/>
+          <w:noProof/>
+          <w:lang w:eastAsia="en-GB"/>
         </w:rPr>
         <w:drawing>
           <wp:inline distT="0" distB="0" distL="0" distR="0" wp14:anchorId="472E4A6E" wp14:editId="079179C7">
@@ -156,7 +158,8 @@
       </w:pPr>
       <w:r>
         <w:rPr>
-          <w:lang w:val="en-US"/>
+          <w:noProof/>
+          <w:lang w:eastAsia="en-GB"/>
         </w:rPr>
         <w:lastRenderedPageBreak/>
         <w:drawing>
@@ -197,7 +200,8 @@
       </w:r>
       <w:r>
         <w:rPr>
-          <w:lang w:val="en-US"/>
+          <w:noProof/>
+          <w:lang w:eastAsia="en-GB"/>
         </w:rPr>
         <w:drawing>
           <wp:inline distT="0" distB="0" distL="0" distR="0" wp14:anchorId="5B16BE98" wp14:editId="22F951AE">
@@ -257,7 +261,8 @@
       </w:pPr>
       <w:r>
         <w:rPr>
-          <w:lang w:val="en-US"/>
+          <w:noProof/>
+          <w:lang w:eastAsia="en-GB"/>
         </w:rPr>
         <w:lastRenderedPageBreak/>
         <w:drawing>
@@ -342,10 +347,10 @@
           <w:lang w:val="en-US"/>
         </w:rPr>
         <w:drawing>
-          <wp:inline distT="0" distB="0" distL="0" distR="0" wp14:anchorId="6074AE8D" wp14:editId="70720D8E">
-            <wp:extent cx="5730737" cy="5906012"/>
-            <wp:effectExtent l="0" t="0" r="3810" b="0"/>
-            <wp:docPr id="6" name="Picture 6"/>
+          <wp:inline distT="0" distB="0" distL="0" distR="0" wp14:anchorId="184B58DF" wp14:editId="74B7017F">
+            <wp:extent cx="5731510" cy="2078990"/>
+            <wp:effectExtent l="0" t="0" r="2540" b="0"/>
+            <wp:docPr id="11" name="Picture 11"/>
             <wp:cNvGraphicFramePr>
               <a:graphicFrameLocks xmlns:a="http://schemas.openxmlformats.org/drawingml/2006/main" noChangeAspect="1"/>
             </wp:cNvGraphicFramePr>
@@ -365,7 +370,7 @@
                   <pic:spPr>
                     <a:xfrm>
                       <a:off x="0" y="0"/>
-                      <a:ext cx="5730737" cy="5906012"/>
+                      <a:ext cx="5731510" cy="2078990"/>
                     </a:xfrm>
                     <a:prstGeom prst="rect">
                       <a:avLst/>
@@ -386,14 +391,15 @@
       </w:pPr>
       <w:r>
         <w:rPr>
-          <w:lang w:val="en-US"/>
+          <w:noProof/>
+          <w:lang w:eastAsia="en-GB"/>
         </w:rPr>
         <w:lastRenderedPageBreak/>
         <w:drawing>
-          <wp:inline distT="0" distB="0" distL="0" distR="0" wp14:anchorId="0A86EE5A" wp14:editId="4614C33C">
-            <wp:extent cx="5731510" cy="3720465"/>
-            <wp:effectExtent l="0" t="0" r="2540" b="0"/>
-            <wp:docPr id="7" name="Picture 7"/>
+          <wp:inline distT="0" distB="0" distL="0" distR="0" wp14:anchorId="6074AE8D" wp14:editId="70720D8E">
+            <wp:extent cx="5730737" cy="5906012"/>
+            <wp:effectExtent l="0" t="0" r="3810" b="0"/>
+            <wp:docPr id="6" name="Picture 6"/>
             <wp:cNvGraphicFramePr>
               <a:graphicFrameLocks xmlns:a="http://schemas.openxmlformats.org/drawingml/2006/main" noChangeAspect="1"/>
             </wp:cNvGraphicFramePr>
@@ -413,7 +419,7 @@
                   <pic:spPr>
                     <a:xfrm>
                       <a:off x="0" y="0"/>
-                      <a:ext cx="5731510" cy="3720465"/>
+                      <a:ext cx="5730737" cy="5906012"/>
                     </a:xfrm>
                     <a:prstGeom prst="rect">
                       <a:avLst/>
@@ -434,13 +440,15 @@
       </w:pPr>
       <w:r>
         <w:rPr>
-          <w:lang w:val="en-US"/>
-        </w:rPr>
+          <w:noProof/>
+          <w:lang w:eastAsia="en-GB"/>
+        </w:rPr>
+        <w:lastRenderedPageBreak/>
         <w:drawing>
-          <wp:inline distT="0" distB="0" distL="0" distR="0" wp14:anchorId="0B79A206" wp14:editId="6B47A3ED">
-            <wp:extent cx="5731510" cy="1397000"/>
+          <wp:inline distT="0" distB="0" distL="0" distR="0" wp14:anchorId="0A86EE5A" wp14:editId="4614C33C">
+            <wp:extent cx="5731510" cy="3720465"/>
             <wp:effectExtent l="0" t="0" r="2540" b="0"/>
-            <wp:docPr id="8" name="Picture 8"/>
+            <wp:docPr id="7" name="Picture 7"/>
             <wp:cNvGraphicFramePr>
               <a:graphicFrameLocks xmlns:a="http://schemas.openxmlformats.org/drawingml/2006/main" noChangeAspect="1"/>
             </wp:cNvGraphicFramePr>
@@ -460,6 +468,54 @@
                   <pic:spPr>
                     <a:xfrm>
                       <a:off x="0" y="0"/>
+                      <a:ext cx="5731510" cy="3720465"/>
+                    </a:xfrm>
+                    <a:prstGeom prst="rect">
+                      <a:avLst/>
+                    </a:prstGeom>
+                  </pic:spPr>
+                </pic:pic>
+              </a:graphicData>
+            </a:graphic>
+          </wp:inline>
+        </w:drawing>
+      </w:r>
+    </w:p>
+    <w:p>
+      <w:pPr>
+        <w:rPr>
+          <w:lang w:val="en-US"/>
+        </w:rPr>
+      </w:pPr>
+      <w:r>
+        <w:rPr>
+          <w:noProof/>
+          <w:lang w:eastAsia="en-GB"/>
+        </w:rPr>
+        <w:drawing>
+          <wp:inline distT="0" distB="0" distL="0" distR="0" wp14:anchorId="0B79A206" wp14:editId="6B47A3ED">
+            <wp:extent cx="5731510" cy="1397000"/>
+            <wp:effectExtent l="0" t="0" r="2540" b="0"/>
+            <wp:docPr id="8" name="Picture 8"/>
+            <wp:cNvGraphicFramePr>
+              <a:graphicFrameLocks xmlns:a="http://schemas.openxmlformats.org/drawingml/2006/main" noChangeAspect="1"/>
+            </wp:cNvGraphicFramePr>
+            <a:graphic xmlns:a="http://schemas.openxmlformats.org/drawingml/2006/main">
+              <a:graphicData uri="http://schemas.openxmlformats.org/drawingml/2006/picture">
+                <pic:pic xmlns:pic="http://schemas.openxmlformats.org/drawingml/2006/picture">
+                  <pic:nvPicPr>
+                    <pic:cNvPr id="1" name=""/>
+                    <pic:cNvPicPr/>
+                  </pic:nvPicPr>
+                  <pic:blipFill>
+                    <a:blip r:embed="rId12"/>
+                    <a:stretch>
+                      <a:fillRect/>
+                    </a:stretch>
+                  </pic:blipFill>
+                  <pic:spPr>
+                    <a:xfrm>
+                      <a:off x="0" y="0"/>
                       <a:ext cx="5731510" cy="1397000"/>
                     </a:xfrm>
                     <a:prstGeom prst="rect">
@@ -472,7 +528,321 @@
           </wp:inline>
         </w:drawing>
       </w:r>
+    </w:p>
+    <w:p>
+      <w:pPr>
+        <w:rPr>
+          <w:lang w:val="en-US"/>
+        </w:rPr>
+      </w:pPr>
+    </w:p>
+    <w:p>
+      <w:pPr>
+        <w:rPr>
+          <w:lang w:val="en-US"/>
+        </w:rPr>
+      </w:pPr>
+    </w:p>
+    <w:p>
+      <w:pPr>
+        <w:rPr>
+          <w:lang w:val="en-US"/>
+        </w:rPr>
+      </w:pPr>
+    </w:p>
+    <w:p>
+      <w:pPr>
+        <w:rPr>
+          <w:lang w:val="en-US"/>
+        </w:rPr>
+      </w:pPr>
+      <w:r>
+        <w:rPr>
+          <w:lang w:val="en-US"/>
+        </w:rPr>
+        <w:drawing>
+          <wp:inline distT="0" distB="0" distL="0" distR="0" wp14:anchorId="59D5D7D1" wp14:editId="09D99EB9">
+            <wp:extent cx="5731510" cy="1798955"/>
+            <wp:effectExtent l="0" t="0" r="2540" b="0"/>
+            <wp:docPr id="10" name="Picture 10"/>
+            <wp:cNvGraphicFramePr>
+              <a:graphicFrameLocks xmlns:a="http://schemas.openxmlformats.org/drawingml/2006/main" noChangeAspect="1"/>
+            </wp:cNvGraphicFramePr>
+            <a:graphic xmlns:a="http://schemas.openxmlformats.org/drawingml/2006/main">
+              <a:graphicData uri="http://schemas.openxmlformats.org/drawingml/2006/picture">
+                <pic:pic xmlns:pic="http://schemas.openxmlformats.org/drawingml/2006/picture">
+                  <pic:nvPicPr>
+                    <pic:cNvPr id="1" name=""/>
+                    <pic:cNvPicPr/>
+                  </pic:nvPicPr>
+                  <pic:blipFill>
+                    <a:blip r:embed="rId13"/>
+                    <a:stretch>
+                      <a:fillRect/>
+                    </a:stretch>
+                  </pic:blipFill>
+                  <pic:spPr>
+                    <a:xfrm>
+                      <a:off x="0" y="0"/>
+                      <a:ext cx="5731510" cy="1798955"/>
+                    </a:xfrm>
+                    <a:prstGeom prst="rect">
+                      <a:avLst/>
+                    </a:prstGeom>
+                  </pic:spPr>
+                </pic:pic>
+              </a:graphicData>
+            </a:graphic>
+          </wp:inline>
+        </w:drawing>
+      </w:r>
+    </w:p>
+    <w:p>
+      <w:pPr>
+        <w:rPr>
+          <w:lang w:val="en-US"/>
+        </w:rPr>
+      </w:pPr>
+      <w:r>
+        <w:rPr>
+          <w:lang w:val="en-US"/>
+        </w:rPr>
+        <w:t xml:space="preserve">We must import pandas by creating a layer </w:t>
+      </w:r>
+    </w:p>
+    <w:p>
+      <w:pPr>
+        <w:rPr>
+          <w:lang w:val="en-US"/>
+        </w:rPr>
+      </w:pPr>
+    </w:p>
+    <w:p>
+      <w:pPr>
+        <w:rPr>
+          <w:lang w:val="en-US"/>
+        </w:rPr>
+      </w:pPr>
+    </w:p>
+    <w:p>
+      <w:pPr>
+        <w:rPr>
+          <w:lang w:val="en-US"/>
+        </w:rPr>
+      </w:pPr>
+    </w:p>
+    <w:p>
+      <w:pPr>
+        <w:rPr>
+          <w:lang w:val="en-US"/>
+        </w:rPr>
+      </w:pPr>
+    </w:p>
+    <w:p>
+      <w:pPr>
+        <w:rPr>
+          <w:lang w:val="en-US"/>
+        </w:rPr>
+      </w:pPr>
+    </w:p>
+    <w:p>
+      <w:pPr>
+        <w:rPr>
+          <w:lang w:val="en-US"/>
+        </w:rPr>
+      </w:pPr>
+      <w:r>
+        <w:rPr>
+          <w:lang w:val="en-US"/>
+        </w:rPr>
+        <w:drawing>
+          <wp:inline distT="0" distB="0" distL="0" distR="0" wp14:anchorId="68C04184" wp14:editId="2D8803FC">
+            <wp:extent cx="5731510" cy="4982210"/>
+            <wp:effectExtent l="0" t="0" r="2540" b="8890"/>
+            <wp:docPr id="9" name="Picture 9"/>
+            <wp:cNvGraphicFramePr>
+              <a:graphicFrameLocks xmlns:a="http://schemas.openxmlformats.org/drawingml/2006/main" noChangeAspect="1"/>
+            </wp:cNvGraphicFramePr>
+            <a:graphic xmlns:a="http://schemas.openxmlformats.org/drawingml/2006/main">
+              <a:graphicData uri="http://schemas.openxmlformats.org/drawingml/2006/picture">
+                <pic:pic xmlns:pic="http://schemas.openxmlformats.org/drawingml/2006/picture">
+                  <pic:nvPicPr>
+                    <pic:cNvPr id="1" name=""/>
+                    <pic:cNvPicPr/>
+                  </pic:nvPicPr>
+                  <pic:blipFill>
+                    <a:blip r:embed="rId14"/>
+                    <a:stretch>
+                      <a:fillRect/>
+                    </a:stretch>
+                  </pic:blipFill>
+                  <pic:spPr>
+                    <a:xfrm>
+                      <a:off x="0" y="0"/>
+                      <a:ext cx="5731510" cy="4982210"/>
+                    </a:xfrm>
+                    <a:prstGeom prst="rect">
+                      <a:avLst/>
+                    </a:prstGeom>
+                  </pic:spPr>
+                </pic:pic>
+              </a:graphicData>
+            </a:graphic>
+          </wp:inline>
+        </w:drawing>
+      </w:r>
+    </w:p>
+    <w:p>
+      <w:pPr>
+        <w:rPr>
+          <w:lang w:val="en-US"/>
+        </w:rPr>
+      </w:pPr>
+    </w:p>
+    <w:p>
+      <w:pPr>
+        <w:rPr>
+          <w:lang w:val="en-US"/>
+        </w:rPr>
+      </w:pPr>
+    </w:p>
+    <w:p>
+      <w:pPr>
+        <w:rPr>
+          <w:lang w:val="en-US"/>
+        </w:rPr>
+      </w:pPr>
+      <w:r>
+        <w:rPr>
+          <w:lang w:val="en-US"/>
+        </w:rPr>
+        <w:t xml:space="preserve">It gives me error because of high storage file and low memory in AWS. Also because of time out so we change some settings </w:t>
+      </w:r>
+    </w:p>
+    <w:p>
+      <w:pPr>
+        <w:rPr>
+          <w:lang w:val="en-US"/>
+        </w:rPr>
+      </w:pPr>
+      <w:r>
+        <w:rPr>
+          <w:lang w:val="en-US"/>
+        </w:rPr>
+        <w:lastRenderedPageBreak/>
+        <w:drawing>
+          <wp:inline distT="0" distB="0" distL="0" distR="0" wp14:anchorId="74EE0B2C" wp14:editId="1AACFE2D">
+            <wp:extent cx="5471634" cy="6431837"/>
+            <wp:effectExtent l="0" t="0" r="0" b="7620"/>
+            <wp:docPr id="12" name="Picture 12"/>
+            <wp:cNvGraphicFramePr>
+              <a:graphicFrameLocks xmlns:a="http://schemas.openxmlformats.org/drawingml/2006/main" noChangeAspect="1"/>
+            </wp:cNvGraphicFramePr>
+            <a:graphic xmlns:a="http://schemas.openxmlformats.org/drawingml/2006/main">
+              <a:graphicData uri="http://schemas.openxmlformats.org/drawingml/2006/picture">
+                <pic:pic xmlns:pic="http://schemas.openxmlformats.org/drawingml/2006/picture">
+                  <pic:nvPicPr>
+                    <pic:cNvPr id="1" name=""/>
+                    <pic:cNvPicPr/>
+                  </pic:nvPicPr>
+                  <pic:blipFill>
+                    <a:blip r:embed="rId15"/>
+                    <a:stretch>
+                      <a:fillRect/>
+                    </a:stretch>
+                  </pic:blipFill>
+                  <pic:spPr>
+                    <a:xfrm>
+                      <a:off x="0" y="0"/>
+                      <a:ext cx="5471634" cy="6431837"/>
+                    </a:xfrm>
+                    <a:prstGeom prst="rect">
+                      <a:avLst/>
+                    </a:prstGeom>
+                  </pic:spPr>
+                </pic:pic>
+              </a:graphicData>
+            </a:graphic>
+          </wp:inline>
+        </w:drawing>
+      </w:r>
+    </w:p>
+    <w:p>
+      <w:pPr>
+        <w:rPr>
+          <w:lang w:val="en-US"/>
+        </w:rPr>
+      </w:pPr>
+    </w:p>
+    <w:p>
+      <w:pPr>
+        <w:rPr>
+          <w:lang w:val="en-US"/>
+        </w:rPr>
+      </w:pPr>
+    </w:p>
+    <w:p>
+      <w:pPr>
+        <w:rPr>
+          <w:lang w:val="en-US"/>
+        </w:rPr>
+      </w:pPr>
+    </w:p>
+    <w:p>
+      <w:pPr>
+        <w:rPr>
+          <w:lang w:val="en-US"/>
+        </w:rPr>
+      </w:pPr>
+    </w:p>
+    <w:p>
+      <w:pPr>
+        <w:rPr>
+          <w:lang w:val="en-US"/>
+        </w:rPr>
+      </w:pPr>
       <w:bookmarkStart w:id="0" w:name="_GoBack"/>
+      <w:r>
+        <w:rPr>
+          <w:lang w:val="en-US"/>
+        </w:rPr>
+        <w:lastRenderedPageBreak/>
+        <w:drawing>
+          <wp:inline distT="0" distB="0" distL="0" distR="0" wp14:anchorId="7B944AAE" wp14:editId="5A20F337">
+            <wp:extent cx="5731510" cy="1674495"/>
+            <wp:effectExtent l="0" t="0" r="2540" b="1905"/>
+            <wp:docPr id="13" name="Picture 13"/>
+            <wp:cNvGraphicFramePr>
+              <a:graphicFrameLocks xmlns:a="http://schemas.openxmlformats.org/drawingml/2006/main" noChangeAspect="1"/>
+            </wp:cNvGraphicFramePr>
+            <a:graphic xmlns:a="http://schemas.openxmlformats.org/drawingml/2006/main">
+              <a:graphicData uri="http://schemas.openxmlformats.org/drawingml/2006/picture">
+                <pic:pic xmlns:pic="http://schemas.openxmlformats.org/drawingml/2006/picture">
+                  <pic:nvPicPr>
+                    <pic:cNvPr id="1" name=""/>
+                    <pic:cNvPicPr/>
+                  </pic:nvPicPr>
+                  <pic:blipFill>
+                    <a:blip r:embed="rId16"/>
+                    <a:stretch>
+                      <a:fillRect/>
+                    </a:stretch>
+                  </pic:blipFill>
+                  <pic:spPr>
+                    <a:xfrm>
+                      <a:off x="0" y="0"/>
+                      <a:ext cx="5731510" cy="1674495"/>
+                    </a:xfrm>
+                    <a:prstGeom prst="rect">
+                      <a:avLst/>
+                    </a:prstGeom>
+                  </pic:spPr>
+                </pic:pic>
+              </a:graphicData>
+            </a:graphic>
+          </wp:inline>
+        </w:drawing>
+      </w:r>
       <w:bookmarkEnd w:id="0"/>
     </w:p>
     <w:sectPr>
